--- a/04-DataEncapsulation/04-DataEncapsulation.docx
+++ b/04-DataEncapsulation/04-DataEncapsulation.docx
@@ -1,6 +1,6 @@
 
 <file path=word/document.xml><?xml version="1.0" encoding="utf-8"?>
-<w:document xmlns:wpc="http://schemas.microsoft.com/office/word/2010/wordprocessingCanvas" xmlns:cx="http://schemas.microsoft.com/office/drawing/2014/chartex" xmlns:cx1="http://schemas.microsoft.com/office/drawing/2015/9/8/chartex" xmlns:cx2="http://schemas.microsoft.com/office/drawing/2015/10/21/chartex" xmlns:cx3="http://schemas.microsoft.com/office/drawing/2016/5/9/chartex" xmlns:cx4="http://schemas.microsoft.com/office/drawing/2016/5/10/chartex" xmlns:cx5="http://schemas.microsoft.com/office/drawing/2016/5/11/chartex" xmlns:cx6="http://schemas.microsoft.com/office/drawing/2016/5/12/chartex" xmlns:cx7="http://schemas.microsoft.com/office/drawing/2016/5/13/chartex" xmlns:cx8="http://schemas.microsoft.com/office/drawing/2016/5/14/chartex" xmlns:mc="http://schemas.openxmlformats.org/markup-compatibility/2006" xmlns:aink="http://schemas.microsoft.com/office/drawing/2016/ink" xmlns:am3d="http://schemas.microsoft.com/office/drawing/2017/model3d" xmlns:o="urn:schemas-microsoft-com:office:office" xmlns:oel="http://schemas.microsoft.com/office/2019/extlst" xmlns:r="http://schemas.openxmlformats.org/officeDocument/2006/relationships" xmlns:m="http://schemas.openxmlformats.org/officeDocument/2006/math" xmlns:v="urn:schemas-microsoft-com:vml" xmlns:wp14="http://schemas.microsoft.com/office/word/2010/wordprocessingDrawing" xmlns:wp="http://schemas.openxmlformats.org/drawingml/2006/wordprocessingDrawing" xmlns:w10="urn:schemas-microsoft-com:office:word" xmlns:w="http://schemas.openxmlformats.org/wordprocessingml/2006/main" xmlns:w14="http://schemas.microsoft.com/office/word/2010/wordml" xmlns:w15="http://schemas.microsoft.com/office/word/2012/wordml" xmlns:w16cex="http://schemas.microsoft.com/office/word/2018/wordml/cex" xmlns:w16cid="http://schemas.microsoft.com/office/word/2016/wordml/cid" xmlns:w16="http://schemas.microsoft.com/office/word/2018/wordml" xmlns:w16sdtdh="http://schemas.microsoft.com/office/word/2020/wordml/sdtdatahash" xmlns:w16se="http://schemas.microsoft.com/office/word/2015/wordml/symex" xmlns:wpg="http://schemas.microsoft.com/office/word/2010/wordprocessingGroup" xmlns:wpi="http://schemas.microsoft.com/office/word/2010/wordprocessingInk" xmlns:wne="http://schemas.microsoft.com/office/word/2006/wordml" xmlns:wps="http://schemas.microsoft.com/office/word/2010/wordprocessingShape" mc:Ignorable="w14 w15 w16se w16cid w16 w16cex w16sdtdh wp14">
+<w:document xmlns:wpc="http://schemas.microsoft.com/office/word/2010/wordprocessingCanvas" xmlns:cx="http://schemas.microsoft.com/office/drawing/2014/chartex" xmlns:cx1="http://schemas.microsoft.com/office/drawing/2015/9/8/chartex" xmlns:cx2="http://schemas.microsoft.com/office/drawing/2015/10/21/chartex" xmlns:cx3="http://schemas.microsoft.com/office/drawing/2016/5/9/chartex" xmlns:cx4="http://schemas.microsoft.com/office/drawing/2016/5/10/chartex" xmlns:cx5="http://schemas.microsoft.com/office/drawing/2016/5/11/chartex" xmlns:cx6="http://schemas.microsoft.com/office/drawing/2016/5/12/chartex" xmlns:cx7="http://schemas.microsoft.com/office/drawing/2016/5/13/chartex" xmlns:cx8="http://schemas.microsoft.com/office/drawing/2016/5/14/chartex" xmlns:mc="http://schemas.openxmlformats.org/markup-compatibility/2006" xmlns:aink="http://schemas.microsoft.com/office/drawing/2016/ink" xmlns:am3d="http://schemas.microsoft.com/office/drawing/2017/model3d" xmlns:o="urn:schemas-microsoft-com:office:office" xmlns:r="http://schemas.openxmlformats.org/officeDocument/2006/relationships" xmlns:m="http://schemas.openxmlformats.org/officeDocument/2006/math" xmlns:v="urn:schemas-microsoft-com:vml" xmlns:wp14="http://schemas.microsoft.com/office/word/2010/wordprocessingDrawing" xmlns:wp="http://schemas.openxmlformats.org/drawingml/2006/wordprocessingDrawing" xmlns:w10="urn:schemas-microsoft-com:office:word" xmlns:w="http://schemas.openxmlformats.org/wordprocessingml/2006/main" xmlns:w14="http://schemas.microsoft.com/office/word/2010/wordml" xmlns:w15="http://schemas.microsoft.com/office/word/2012/wordml" xmlns:w16cex="http://schemas.microsoft.com/office/word/2018/wordml/cex" xmlns:w16cid="http://schemas.microsoft.com/office/word/2016/wordml/cid" xmlns:w16="http://schemas.microsoft.com/office/word/2018/wordml" xmlns:w16sdtdh="http://schemas.microsoft.com/office/word/2020/wordml/sdtdatahash" xmlns:w16se="http://schemas.microsoft.com/office/word/2015/wordml/symex" xmlns:wpg="http://schemas.microsoft.com/office/word/2010/wordprocessingGroup" xmlns:wpi="http://schemas.microsoft.com/office/word/2010/wordprocessingInk" xmlns:wne="http://schemas.microsoft.com/office/word/2006/wordml" xmlns:wps="http://schemas.microsoft.com/office/word/2010/wordprocessingShape" mc:Ignorable="w14 w15 w16se w16cid w16 w16cex w16sdtdh wp14">
   <w:body>
     <w:p>
       <w:pPr>
@@ -302,6 +302,12 @@
         </w:rPr>
         <w:t>Give examples of three real-world objects where encapsulation is used.</w:t>
       </w:r>
+      <w:r>
+        <w:rPr>
+          <w:lang w:val="en-US"/>
+        </w:rPr>
+        <w:t xml:space="preserve"> Car </w:t>
+      </w:r>
     </w:p>
     <w:p>
       <w:pPr>
@@ -459,12 +465,6 @@
           <w:lang w:val="en-US"/>
         </w:rPr>
         <w:br/>
-      </w:r>
-      <w:r>
-        <w:rPr>
-          <w:rFonts w:ascii="Courier New" w:hAnsi="Courier New" w:cs="Courier New"/>
-          <w:lang w:val="en-US"/>
-        </w:rPr>
         <w:t xml:space="preserve">    private String name;</w:t>
       </w:r>
       <w:r>
@@ -473,12 +473,6 @@
           <w:lang w:val="en-US"/>
         </w:rPr>
         <w:br/>
-      </w:r>
-      <w:r>
-        <w:rPr>
-          <w:rFonts w:ascii="Courier New" w:hAnsi="Courier New" w:cs="Courier New"/>
-          <w:lang w:val="en-US"/>
-        </w:rPr>
         <w:t xml:space="preserve">    private String surname;</w:t>
       </w:r>
       <w:r>
@@ -487,12 +481,6 @@
           <w:lang w:val="en-US"/>
         </w:rPr>
         <w:br/>
-      </w:r>
-      <w:r>
-        <w:rPr>
-          <w:rFonts w:ascii="Courier New" w:hAnsi="Courier New" w:cs="Courier New"/>
-          <w:lang w:val="en-US"/>
-        </w:rPr>
         <w:t xml:space="preserve">    // rest of fields</w:t>
       </w:r>
       <w:r>
@@ -501,12 +489,6 @@
           <w:lang w:val="en-US"/>
         </w:rPr>
         <w:br/>
-      </w:r>
-      <w:r>
-        <w:rPr>
-          <w:rFonts w:ascii="Courier New" w:hAnsi="Courier New" w:cs="Courier New"/>
-          <w:lang w:val="en-US"/>
-        </w:rPr>
         <w:t xml:space="preserve">    // ...</w:t>
       </w:r>
       <w:r>
@@ -515,12 +497,6 @@
           <w:lang w:val="en-US"/>
         </w:rPr>
         <w:br/>
-      </w:r>
-      <w:r>
-        <w:rPr>
-          <w:rFonts w:ascii="Courier New" w:hAnsi="Courier New" w:cs="Courier New"/>
-          <w:lang w:val="en-US"/>
-        </w:rPr>
         <w:t>}</w:t>
       </w:r>
     </w:p>
@@ -566,12 +542,6 @@
           <w:lang w:val="en-US"/>
         </w:rPr>
         <w:br/>
-      </w:r>
-      <w:r>
-        <w:rPr>
-          <w:rFonts w:ascii="Courier New" w:hAnsi="Courier New" w:cs="Courier New"/>
-          <w:lang w:val="en-US"/>
-        </w:rPr>
         <w:t xml:space="preserve">    public static void main(String[] </w:t>
       </w:r>
       <w:proofErr w:type="spellStart"/>
@@ -596,12 +566,6 @@
           <w:lang w:val="en-US"/>
         </w:rPr>
         <w:br/>
-      </w:r>
-      <w:r>
-        <w:rPr>
-          <w:rFonts w:ascii="Courier New" w:hAnsi="Courier New" w:cs="Courier New"/>
-          <w:lang w:val="en-US"/>
-        </w:rPr>
         <w:t xml:space="preserve">        </w:t>
       </w:r>
       <w:proofErr w:type="spellStart"/>
@@ -642,12 +606,6 @@
           <w:lang w:val="en-US"/>
         </w:rPr>
         <w:br/>
-      </w:r>
-      <w:r>
-        <w:rPr>
-          <w:rFonts w:ascii="Courier New" w:hAnsi="Courier New" w:cs="Courier New"/>
-          <w:lang w:val="en-US"/>
-        </w:rPr>
         <w:t xml:space="preserve">        dl.name = "Jack";</w:t>
       </w:r>
       <w:r>
@@ -656,12 +614,6 @@
           <w:lang w:val="en-US"/>
         </w:rPr>
         <w:br/>
-      </w:r>
-      <w:r>
-        <w:rPr>
-          <w:rFonts w:ascii="Courier New" w:hAnsi="Courier New" w:cs="Courier New"/>
-          <w:lang w:val="en-US"/>
-        </w:rPr>
         <w:t xml:space="preserve">        // ...</w:t>
       </w:r>
       <w:r>
@@ -670,12 +622,6 @@
           <w:lang w:val="en-US"/>
         </w:rPr>
         <w:br/>
-      </w:r>
-      <w:r>
-        <w:rPr>
-          <w:rFonts w:ascii="Courier New" w:hAnsi="Courier New" w:cs="Courier New"/>
-          <w:lang w:val="en-US"/>
-        </w:rPr>
         <w:t xml:space="preserve">    }</w:t>
       </w:r>
       <w:r>
@@ -684,12 +630,6 @@
           <w:lang w:val="en-US"/>
         </w:rPr>
         <w:br/>
-      </w:r>
-      <w:r>
-        <w:rPr>
-          <w:rFonts w:ascii="Courier New" w:hAnsi="Courier New" w:cs="Courier New"/>
-          <w:lang w:val="en-US"/>
-        </w:rPr>
         <w:t>}</w:t>
       </w:r>
     </w:p>
@@ -2462,7 +2402,7 @@
 </file>
 
 <file path=word/endnotes.xml><?xml version="1.0" encoding="utf-8"?>
-<w:endnotes xmlns:wpc="http://schemas.microsoft.com/office/word/2010/wordprocessingCanvas" xmlns:cx="http://schemas.microsoft.com/office/drawing/2014/chartex" xmlns:cx1="http://schemas.microsoft.com/office/drawing/2015/9/8/chartex" xmlns:cx2="http://schemas.microsoft.com/office/drawing/2015/10/21/chartex" xmlns:cx3="http://schemas.microsoft.com/office/drawing/2016/5/9/chartex" xmlns:cx4="http://schemas.microsoft.com/office/drawing/2016/5/10/chartex" xmlns:cx5="http://schemas.microsoft.com/office/drawing/2016/5/11/chartex" xmlns:cx6="http://schemas.microsoft.com/office/drawing/2016/5/12/chartex" xmlns:cx7="http://schemas.microsoft.com/office/drawing/2016/5/13/chartex" xmlns:cx8="http://schemas.microsoft.com/office/drawing/2016/5/14/chartex" xmlns:mc="http://schemas.openxmlformats.org/markup-compatibility/2006" xmlns:aink="http://schemas.microsoft.com/office/drawing/2016/ink" xmlns:am3d="http://schemas.microsoft.com/office/drawing/2017/model3d" xmlns:o="urn:schemas-microsoft-com:office:office" xmlns:oel="http://schemas.microsoft.com/office/2019/extlst" xmlns:r="http://schemas.openxmlformats.org/officeDocument/2006/relationships" xmlns:m="http://schemas.openxmlformats.org/officeDocument/2006/math" xmlns:v="urn:schemas-microsoft-com:vml" xmlns:wp14="http://schemas.microsoft.com/office/word/2010/wordprocessingDrawing" xmlns:wp="http://schemas.openxmlformats.org/drawingml/2006/wordprocessingDrawing" xmlns:w10="urn:schemas-microsoft-com:office:word" xmlns:w="http://schemas.openxmlformats.org/wordprocessingml/2006/main" xmlns:w14="http://schemas.microsoft.com/office/word/2010/wordml" xmlns:w15="http://schemas.microsoft.com/office/word/2012/wordml" xmlns:w16cex="http://schemas.microsoft.com/office/word/2018/wordml/cex" xmlns:w16cid="http://schemas.microsoft.com/office/word/2016/wordml/cid" xmlns:w16="http://schemas.microsoft.com/office/word/2018/wordml" xmlns:w16sdtdh="http://schemas.microsoft.com/office/word/2020/wordml/sdtdatahash" xmlns:w16se="http://schemas.microsoft.com/office/word/2015/wordml/symex" xmlns:wpg="http://schemas.microsoft.com/office/word/2010/wordprocessingGroup" xmlns:wpi="http://schemas.microsoft.com/office/word/2010/wordprocessingInk" xmlns:wne="http://schemas.microsoft.com/office/word/2006/wordml" xmlns:wps="http://schemas.microsoft.com/office/word/2010/wordprocessingShape" mc:Ignorable="w14 w15 w16se w16cid w16 w16cex w16sdtdh wp14">
+<w:endnotes xmlns:wpc="http://schemas.microsoft.com/office/word/2010/wordprocessingCanvas" xmlns:cx="http://schemas.microsoft.com/office/drawing/2014/chartex" xmlns:cx1="http://schemas.microsoft.com/office/drawing/2015/9/8/chartex" xmlns:cx2="http://schemas.microsoft.com/office/drawing/2015/10/21/chartex" xmlns:cx3="http://schemas.microsoft.com/office/drawing/2016/5/9/chartex" xmlns:cx4="http://schemas.microsoft.com/office/drawing/2016/5/10/chartex" xmlns:cx5="http://schemas.microsoft.com/office/drawing/2016/5/11/chartex" xmlns:cx6="http://schemas.microsoft.com/office/drawing/2016/5/12/chartex" xmlns:cx7="http://schemas.microsoft.com/office/drawing/2016/5/13/chartex" xmlns:cx8="http://schemas.microsoft.com/office/drawing/2016/5/14/chartex" xmlns:mc="http://schemas.openxmlformats.org/markup-compatibility/2006" xmlns:aink="http://schemas.microsoft.com/office/drawing/2016/ink" xmlns:am3d="http://schemas.microsoft.com/office/drawing/2017/model3d" xmlns:o="urn:schemas-microsoft-com:office:office" xmlns:r="http://schemas.openxmlformats.org/officeDocument/2006/relationships" xmlns:m="http://schemas.openxmlformats.org/officeDocument/2006/math" xmlns:v="urn:schemas-microsoft-com:vml" xmlns:wp14="http://schemas.microsoft.com/office/word/2010/wordprocessingDrawing" xmlns:wp="http://schemas.openxmlformats.org/drawingml/2006/wordprocessingDrawing" xmlns:w10="urn:schemas-microsoft-com:office:word" xmlns:w="http://schemas.openxmlformats.org/wordprocessingml/2006/main" xmlns:w14="http://schemas.microsoft.com/office/word/2010/wordml" xmlns:w15="http://schemas.microsoft.com/office/word/2012/wordml" xmlns:w16cex="http://schemas.microsoft.com/office/word/2018/wordml/cex" xmlns:w16cid="http://schemas.microsoft.com/office/word/2016/wordml/cid" xmlns:w16="http://schemas.microsoft.com/office/word/2018/wordml" xmlns:w16sdtdh="http://schemas.microsoft.com/office/word/2020/wordml/sdtdatahash" xmlns:w16se="http://schemas.microsoft.com/office/word/2015/wordml/symex" xmlns:wpg="http://schemas.microsoft.com/office/word/2010/wordprocessingGroup" xmlns:wpi="http://schemas.microsoft.com/office/word/2010/wordprocessingInk" xmlns:wne="http://schemas.microsoft.com/office/word/2006/wordml" xmlns:wps="http://schemas.microsoft.com/office/word/2010/wordprocessingShape" mc:Ignorable="w14 w15 w16se w16cid w16 w16cex w16sdtdh wp14">
   <w:endnote w:type="separator" w:id="-1">
     <w:p>
       <w:pPr>
@@ -2487,7 +2427,7 @@
 </file>
 
 <file path=word/footer1.xml><?xml version="1.0" encoding="utf-8"?>
-<w:ftr xmlns:wpc="http://schemas.microsoft.com/office/word/2010/wordprocessingCanvas" xmlns:cx="http://schemas.microsoft.com/office/drawing/2014/chartex" xmlns:cx1="http://schemas.microsoft.com/office/drawing/2015/9/8/chartex" xmlns:cx2="http://schemas.microsoft.com/office/drawing/2015/10/21/chartex" xmlns:cx3="http://schemas.microsoft.com/office/drawing/2016/5/9/chartex" xmlns:cx4="http://schemas.microsoft.com/office/drawing/2016/5/10/chartex" xmlns:cx5="http://schemas.microsoft.com/office/drawing/2016/5/11/chartex" xmlns:cx6="http://schemas.microsoft.com/office/drawing/2016/5/12/chartex" xmlns:cx7="http://schemas.microsoft.com/office/drawing/2016/5/13/chartex" xmlns:cx8="http://schemas.microsoft.com/office/drawing/2016/5/14/chartex" xmlns:mc="http://schemas.openxmlformats.org/markup-compatibility/2006" xmlns:aink="http://schemas.microsoft.com/office/drawing/2016/ink" xmlns:am3d="http://schemas.microsoft.com/office/drawing/2017/model3d" xmlns:o="urn:schemas-microsoft-com:office:office" xmlns:oel="http://schemas.microsoft.com/office/2019/extlst" xmlns:r="http://schemas.openxmlformats.org/officeDocument/2006/relationships" xmlns:m="http://schemas.openxmlformats.org/officeDocument/2006/math" xmlns:v="urn:schemas-microsoft-com:vml" xmlns:wp14="http://schemas.microsoft.com/office/word/2010/wordprocessingDrawing" xmlns:wp="http://schemas.openxmlformats.org/drawingml/2006/wordprocessingDrawing" xmlns:w10="urn:schemas-microsoft-com:office:word" xmlns:w="http://schemas.openxmlformats.org/wordprocessingml/2006/main" xmlns:w14="http://schemas.microsoft.com/office/word/2010/wordml" xmlns:w15="http://schemas.microsoft.com/office/word/2012/wordml" xmlns:w16cex="http://schemas.microsoft.com/office/word/2018/wordml/cex" xmlns:w16cid="http://schemas.microsoft.com/office/word/2016/wordml/cid" xmlns:w16="http://schemas.microsoft.com/office/word/2018/wordml" xmlns:w16sdtdh="http://schemas.microsoft.com/office/word/2020/wordml/sdtdatahash" xmlns:w16se="http://schemas.microsoft.com/office/word/2015/wordml/symex" xmlns:wpg="http://schemas.microsoft.com/office/word/2010/wordprocessingGroup" xmlns:wpi="http://schemas.microsoft.com/office/word/2010/wordprocessingInk" xmlns:wne="http://schemas.microsoft.com/office/word/2006/wordml" xmlns:wps="http://schemas.microsoft.com/office/word/2010/wordprocessingShape" mc:Ignorable="w14 w15 w16se w16cid w16 w16cex w16sdtdh wp14">
+<w:ftr xmlns:wpc="http://schemas.microsoft.com/office/word/2010/wordprocessingCanvas" xmlns:cx="http://schemas.microsoft.com/office/drawing/2014/chartex" xmlns:cx1="http://schemas.microsoft.com/office/drawing/2015/9/8/chartex" xmlns:cx2="http://schemas.microsoft.com/office/drawing/2015/10/21/chartex" xmlns:cx3="http://schemas.microsoft.com/office/drawing/2016/5/9/chartex" xmlns:cx4="http://schemas.microsoft.com/office/drawing/2016/5/10/chartex" xmlns:cx5="http://schemas.microsoft.com/office/drawing/2016/5/11/chartex" xmlns:cx6="http://schemas.microsoft.com/office/drawing/2016/5/12/chartex" xmlns:cx7="http://schemas.microsoft.com/office/drawing/2016/5/13/chartex" xmlns:cx8="http://schemas.microsoft.com/office/drawing/2016/5/14/chartex" xmlns:mc="http://schemas.openxmlformats.org/markup-compatibility/2006" xmlns:aink="http://schemas.microsoft.com/office/drawing/2016/ink" xmlns:am3d="http://schemas.microsoft.com/office/drawing/2017/model3d" xmlns:o="urn:schemas-microsoft-com:office:office" xmlns:r="http://schemas.openxmlformats.org/officeDocument/2006/relationships" xmlns:m="http://schemas.openxmlformats.org/officeDocument/2006/math" xmlns:v="urn:schemas-microsoft-com:vml" xmlns:wp14="http://schemas.microsoft.com/office/word/2010/wordprocessingDrawing" xmlns:wp="http://schemas.openxmlformats.org/drawingml/2006/wordprocessingDrawing" xmlns:w10="urn:schemas-microsoft-com:office:word" xmlns:w="http://schemas.openxmlformats.org/wordprocessingml/2006/main" xmlns:w14="http://schemas.microsoft.com/office/word/2010/wordml" xmlns:w15="http://schemas.microsoft.com/office/word/2012/wordml" xmlns:w16cex="http://schemas.microsoft.com/office/word/2018/wordml/cex" xmlns:w16cid="http://schemas.microsoft.com/office/word/2016/wordml/cid" xmlns:w16="http://schemas.microsoft.com/office/word/2018/wordml" xmlns:w16sdtdh="http://schemas.microsoft.com/office/word/2020/wordml/sdtdatahash" xmlns:w16se="http://schemas.microsoft.com/office/word/2015/wordml/symex" xmlns:wpg="http://schemas.microsoft.com/office/word/2010/wordprocessingGroup" xmlns:wpi="http://schemas.microsoft.com/office/word/2010/wordprocessingInk" xmlns:wne="http://schemas.microsoft.com/office/word/2006/wordml" xmlns:wps="http://schemas.microsoft.com/office/word/2010/wordprocessingShape" mc:Ignorable="w14 w15 w16se w16cid w16 w16cex w16sdtdh wp14">
   <w:sdt>
     <w:sdtPr>
       <w:id w:val="1517344788"/>
@@ -2540,7 +2480,7 @@
 </file>
 
 <file path=word/footnotes.xml><?xml version="1.0" encoding="utf-8"?>
-<w:footnotes xmlns:wpc="http://schemas.microsoft.com/office/word/2010/wordprocessingCanvas" xmlns:cx="http://schemas.microsoft.com/office/drawing/2014/chartex" xmlns:cx1="http://schemas.microsoft.com/office/drawing/2015/9/8/chartex" xmlns:cx2="http://schemas.microsoft.com/office/drawing/2015/10/21/chartex" xmlns:cx3="http://schemas.microsoft.com/office/drawing/2016/5/9/chartex" xmlns:cx4="http://schemas.microsoft.com/office/drawing/2016/5/10/chartex" xmlns:cx5="http://schemas.microsoft.com/office/drawing/2016/5/11/chartex" xmlns:cx6="http://schemas.microsoft.com/office/drawing/2016/5/12/chartex" xmlns:cx7="http://schemas.microsoft.com/office/drawing/2016/5/13/chartex" xmlns:cx8="http://schemas.microsoft.com/office/drawing/2016/5/14/chartex" xmlns:mc="http://schemas.openxmlformats.org/markup-compatibility/2006" xmlns:aink="http://schemas.microsoft.com/office/drawing/2016/ink" xmlns:am3d="http://schemas.microsoft.com/office/drawing/2017/model3d" xmlns:o="urn:schemas-microsoft-com:office:office" xmlns:oel="http://schemas.microsoft.com/office/2019/extlst" xmlns:r="http://schemas.openxmlformats.org/officeDocument/2006/relationships" xmlns:m="http://schemas.openxmlformats.org/officeDocument/2006/math" xmlns:v="urn:schemas-microsoft-com:vml" xmlns:wp14="http://schemas.microsoft.com/office/word/2010/wordprocessingDrawing" xmlns:wp="http://schemas.openxmlformats.org/drawingml/2006/wordprocessingDrawing" xmlns:w10="urn:schemas-microsoft-com:office:word" xmlns:w="http://schemas.openxmlformats.org/wordprocessingml/2006/main" xmlns:w14="http://schemas.microsoft.com/office/word/2010/wordml" xmlns:w15="http://schemas.microsoft.com/office/word/2012/wordml" xmlns:w16cex="http://schemas.microsoft.com/office/word/2018/wordml/cex" xmlns:w16cid="http://schemas.microsoft.com/office/word/2016/wordml/cid" xmlns:w16="http://schemas.microsoft.com/office/word/2018/wordml" xmlns:w16sdtdh="http://schemas.microsoft.com/office/word/2020/wordml/sdtdatahash" xmlns:w16se="http://schemas.microsoft.com/office/word/2015/wordml/symex" xmlns:wpg="http://schemas.microsoft.com/office/word/2010/wordprocessingGroup" xmlns:wpi="http://schemas.microsoft.com/office/word/2010/wordprocessingInk" xmlns:wne="http://schemas.microsoft.com/office/word/2006/wordml" xmlns:wps="http://schemas.microsoft.com/office/word/2010/wordprocessingShape" mc:Ignorable="w14 w15 w16se w16cid w16 w16cex w16sdtdh wp14">
+<w:footnotes xmlns:wpc="http://schemas.microsoft.com/office/word/2010/wordprocessingCanvas" xmlns:cx="http://schemas.microsoft.com/office/drawing/2014/chartex" xmlns:cx1="http://schemas.microsoft.com/office/drawing/2015/9/8/chartex" xmlns:cx2="http://schemas.microsoft.com/office/drawing/2015/10/21/chartex" xmlns:cx3="http://schemas.microsoft.com/office/drawing/2016/5/9/chartex" xmlns:cx4="http://schemas.microsoft.com/office/drawing/2016/5/10/chartex" xmlns:cx5="http://schemas.microsoft.com/office/drawing/2016/5/11/chartex" xmlns:cx6="http://schemas.microsoft.com/office/drawing/2016/5/12/chartex" xmlns:cx7="http://schemas.microsoft.com/office/drawing/2016/5/13/chartex" xmlns:cx8="http://schemas.microsoft.com/office/drawing/2016/5/14/chartex" xmlns:mc="http://schemas.openxmlformats.org/markup-compatibility/2006" xmlns:aink="http://schemas.microsoft.com/office/drawing/2016/ink" xmlns:am3d="http://schemas.microsoft.com/office/drawing/2017/model3d" xmlns:o="urn:schemas-microsoft-com:office:office" xmlns:r="http://schemas.openxmlformats.org/officeDocument/2006/relationships" xmlns:m="http://schemas.openxmlformats.org/officeDocument/2006/math" xmlns:v="urn:schemas-microsoft-com:vml" xmlns:wp14="http://schemas.microsoft.com/office/word/2010/wordprocessingDrawing" xmlns:wp="http://schemas.openxmlformats.org/drawingml/2006/wordprocessingDrawing" xmlns:w10="urn:schemas-microsoft-com:office:word" xmlns:w="http://schemas.openxmlformats.org/wordprocessingml/2006/main" xmlns:w14="http://schemas.microsoft.com/office/word/2010/wordml" xmlns:w15="http://schemas.microsoft.com/office/word/2012/wordml" xmlns:w16cex="http://schemas.microsoft.com/office/word/2018/wordml/cex" xmlns:w16cid="http://schemas.microsoft.com/office/word/2016/wordml/cid" xmlns:w16="http://schemas.microsoft.com/office/word/2018/wordml" xmlns:w16sdtdh="http://schemas.microsoft.com/office/word/2020/wordml/sdtdatahash" xmlns:w16se="http://schemas.microsoft.com/office/word/2015/wordml/symex" xmlns:wpg="http://schemas.microsoft.com/office/word/2010/wordprocessingGroup" xmlns:wpi="http://schemas.microsoft.com/office/word/2010/wordprocessingInk" xmlns:wne="http://schemas.microsoft.com/office/word/2006/wordml" xmlns:wps="http://schemas.microsoft.com/office/word/2010/wordprocessingShape" mc:Ignorable="w14 w15 w16se w16cid w16 w16cex w16sdtdh wp14">
   <w:footnote w:type="separator" w:id="-1">
     <w:p>
       <w:pPr>
@@ -2565,7 +2505,7 @@
 </file>
 
 <file path=word/numbering.xml><?xml version="1.0" encoding="utf-8"?>
-<w:numbering xmlns:wpc="http://schemas.microsoft.com/office/word/2010/wordprocessingCanvas" xmlns:cx="http://schemas.microsoft.com/office/drawing/2014/chartex" xmlns:cx1="http://schemas.microsoft.com/office/drawing/2015/9/8/chartex" xmlns:cx2="http://schemas.microsoft.com/office/drawing/2015/10/21/chartex" xmlns:cx3="http://schemas.microsoft.com/office/drawing/2016/5/9/chartex" xmlns:cx4="http://schemas.microsoft.com/office/drawing/2016/5/10/chartex" xmlns:cx5="http://schemas.microsoft.com/office/drawing/2016/5/11/chartex" xmlns:cx6="http://schemas.microsoft.com/office/drawing/2016/5/12/chartex" xmlns:cx7="http://schemas.microsoft.com/office/drawing/2016/5/13/chartex" xmlns:cx8="http://schemas.microsoft.com/office/drawing/2016/5/14/chartex" xmlns:mc="http://schemas.openxmlformats.org/markup-compatibility/2006" xmlns:aink="http://schemas.microsoft.com/office/drawing/2016/ink" xmlns:am3d="http://schemas.microsoft.com/office/drawing/2017/model3d" xmlns:o="urn:schemas-microsoft-com:office:office" xmlns:oel="http://schemas.microsoft.com/office/2019/extlst" xmlns:r="http://schemas.openxmlformats.org/officeDocument/2006/relationships" xmlns:m="http://schemas.openxmlformats.org/officeDocument/2006/math" xmlns:v="urn:schemas-microsoft-com:vml" xmlns:wp14="http://schemas.microsoft.com/office/word/2010/wordprocessingDrawing" xmlns:wp="http://schemas.openxmlformats.org/drawingml/2006/wordprocessingDrawing" xmlns:w10="urn:schemas-microsoft-com:office:word" xmlns:w="http://schemas.openxmlformats.org/wordprocessingml/2006/main" xmlns:w14="http://schemas.microsoft.com/office/word/2010/wordml" xmlns:w15="http://schemas.microsoft.com/office/word/2012/wordml" xmlns:w16cex="http://schemas.microsoft.com/office/word/2018/wordml/cex" xmlns:w16cid="http://schemas.microsoft.com/office/word/2016/wordml/cid" xmlns:w16="http://schemas.microsoft.com/office/word/2018/wordml" xmlns:w16sdtdh="http://schemas.microsoft.com/office/word/2020/wordml/sdtdatahash" xmlns:w16se="http://schemas.microsoft.com/office/word/2015/wordml/symex" xmlns:wpg="http://schemas.microsoft.com/office/word/2010/wordprocessingGroup" xmlns:wpi="http://schemas.microsoft.com/office/word/2010/wordprocessingInk" xmlns:wne="http://schemas.microsoft.com/office/word/2006/wordml" xmlns:wps="http://schemas.microsoft.com/office/word/2010/wordprocessingShape" mc:Ignorable="w14 w15 w16se w16cid w16 w16cex w16sdtdh wp14">
+<w:numbering xmlns:wpc="http://schemas.microsoft.com/office/word/2010/wordprocessingCanvas" xmlns:cx="http://schemas.microsoft.com/office/drawing/2014/chartex" xmlns:cx1="http://schemas.microsoft.com/office/drawing/2015/9/8/chartex" xmlns:cx2="http://schemas.microsoft.com/office/drawing/2015/10/21/chartex" xmlns:cx3="http://schemas.microsoft.com/office/drawing/2016/5/9/chartex" xmlns:cx4="http://schemas.microsoft.com/office/drawing/2016/5/10/chartex" xmlns:cx5="http://schemas.microsoft.com/office/drawing/2016/5/11/chartex" xmlns:cx6="http://schemas.microsoft.com/office/drawing/2016/5/12/chartex" xmlns:cx7="http://schemas.microsoft.com/office/drawing/2016/5/13/chartex" xmlns:cx8="http://schemas.microsoft.com/office/drawing/2016/5/14/chartex" xmlns:mc="http://schemas.openxmlformats.org/markup-compatibility/2006" xmlns:aink="http://schemas.microsoft.com/office/drawing/2016/ink" xmlns:am3d="http://schemas.microsoft.com/office/drawing/2017/model3d" xmlns:o="urn:schemas-microsoft-com:office:office" xmlns:r="http://schemas.openxmlformats.org/officeDocument/2006/relationships" xmlns:m="http://schemas.openxmlformats.org/officeDocument/2006/math" xmlns:v="urn:schemas-microsoft-com:vml" xmlns:wp14="http://schemas.microsoft.com/office/word/2010/wordprocessingDrawing" xmlns:wp="http://schemas.openxmlformats.org/drawingml/2006/wordprocessingDrawing" xmlns:w10="urn:schemas-microsoft-com:office:word" xmlns:w="http://schemas.openxmlformats.org/wordprocessingml/2006/main" xmlns:w14="http://schemas.microsoft.com/office/word/2010/wordml" xmlns:w15="http://schemas.microsoft.com/office/word/2012/wordml" xmlns:w16cex="http://schemas.microsoft.com/office/word/2018/wordml/cex" xmlns:w16cid="http://schemas.microsoft.com/office/word/2016/wordml/cid" xmlns:w16="http://schemas.microsoft.com/office/word/2018/wordml" xmlns:w16sdtdh="http://schemas.microsoft.com/office/word/2020/wordml/sdtdatahash" xmlns:w16se="http://schemas.microsoft.com/office/word/2015/wordml/symex" xmlns:wpg="http://schemas.microsoft.com/office/word/2010/wordprocessingGroup" xmlns:wpi="http://schemas.microsoft.com/office/word/2010/wordprocessingInk" xmlns:wne="http://schemas.microsoft.com/office/word/2006/wordml" xmlns:wps="http://schemas.microsoft.com/office/word/2010/wordprocessingShape" mc:Ignorable="w14 w15 w16se w16cid w16 w16cex w16sdtdh wp14">
   <w:abstractNum w:abstractNumId="0" w15:restartNumberingAfterBreak="0">
     <w:nsid w:val="49B73AAA"/>
     <w:multiLevelType w:val="hybridMultilevel"/>
@@ -2772,13 +2712,13 @@
       </w:rPr>
     </w:lvl>
   </w:abstractNum>
-  <w:num w:numId="1" w16cid:durableId="649865821">
+  <w:num w:numId="1">
     <w:abstractNumId w:val="0"/>
   </w:num>
-  <w:num w:numId="2" w16cid:durableId="1698383506">
+  <w:num w:numId="2">
     <w:abstractNumId w:val="1"/>
   </w:num>
-  <w:num w:numId="3" w16cid:durableId="56754721">
+  <w:num w:numId="3">
     <w:abstractNumId w:val="1"/>
     <w:lvlOverride w:ilvl="0">
       <w:startOverride w:val="1"/>
@@ -2808,7 +2748,7 @@
       <w:startOverride w:val="1"/>
     </w:lvlOverride>
   </w:num>
-  <w:num w:numId="4" w16cid:durableId="465586253">
+  <w:num w:numId="4">
     <w:abstractNumId w:val="1"/>
     <w:lvlOverride w:ilvl="0">
       <w:startOverride w:val="1"/>
@@ -2838,7 +2778,7 @@
       <w:startOverride w:val="1"/>
     </w:lvlOverride>
   </w:num>
-  <w:num w:numId="5" w16cid:durableId="1545870905">
+  <w:num w:numId="5">
     <w:abstractNumId w:val="1"/>
     <w:lvlOverride w:ilvl="0">
       <w:startOverride w:val="1"/>
